--- a/III ütem/Várad_068p6_7_068p9_12/LSC fejlécek/mérésijgykv.docx
+++ b/III ütem/Várad_068p6_7_068p9_12/LSC fejlécek/mérésijgykv.docx
@@ -554,7 +554,7 @@
           <w:sz w:val="24"/>
           <w:szCs w:val="24"/>
         </w:rPr>
-        <w:t>STXS900 NONE</w:t>
+        <w:t>STONEX S9i</w:t>
       </w:r>
       <w:r>
         <w:rPr>
@@ -585,7 +585,14 @@
           <w:b/>
           <w:sz w:val="24"/>
         </w:rPr>
-        <w:t>Gyári száma:1064-10207</w:t>
+        <w:t>Gyári száma:</w:t>
+      </w:r>
+      <w:r>
+        <w:rPr>
+          <w:b/>
+          <w:sz w:val="24"/>
+        </w:rPr>
+        <w:t xml:space="preserve"> S900281800046</w:t>
       </w:r>
     </w:p>
     <w:p>
@@ -610,7 +617,30 @@
           <w:b/>
           <w:sz w:val="24"/>
         </w:rPr>
-        <w:t>Vitel licensz:1690</w:t>
+        <w:t xml:space="preserve">Vitel </w:t>
+      </w:r>
+      <w:proofErr w:type="spellStart"/>
+      <w:r>
+        <w:rPr>
+          <w:b/>
+          <w:sz w:val="24"/>
+        </w:rPr>
+        <w:t>licensz</w:t>
+      </w:r>
+      <w:proofErr w:type="spellEnd"/>
+      <w:r>
+        <w:rPr>
+          <w:b/>
+          <w:sz w:val="24"/>
+        </w:rPr>
+        <w:t>:</w:t>
+      </w:r>
+      <w:r>
+        <w:rPr>
+          <w:b/>
+          <w:sz w:val="24"/>
+        </w:rPr>
+        <w:t xml:space="preserve"> 2140</w:t>
       </w:r>
     </w:p>
     <w:p>
@@ -657,143 +687,150 @@
         </w:rPr>
         <w:t xml:space="preserve"> 068/6, 068/7, 068/9, 068/10, 068/11 és a 068/12 helyrajzi számú földrészletekre vonatkozó szolgalmi jog a tervezett HHE Pettend-K-16 fúráspont és bejáróút előzetes engedélyezése iránti kérelemhez</w:t>
       </w:r>
+    </w:p>
+    <w:p>
+      <w:pPr>
+        <w:rPr>
+          <w:b/>
+          <w:i/>
+          <w:sz w:val="28"/>
+          <w:szCs w:val="28"/>
+        </w:rPr>
+      </w:pPr>
+      <w:r>
+        <w:rPr>
+          <w:b/>
+          <w:sz w:val="32"/>
+        </w:rPr>
+        <w:t xml:space="preserve">                   </w:t>
+      </w:r>
+      <w:r>
+        <w:rPr>
+          <w:b/>
+          <w:sz w:val="32"/>
+        </w:rPr>
+        <w:t xml:space="preserve"> </w:t>
+      </w:r>
+    </w:p>
+    <w:p>
+      <w:pPr>
+        <w:rPr>
+          <w:b/>
+          <w:sz w:val="28"/>
+        </w:rPr>
+      </w:pPr>
+      <w:r>
+        <w:rPr>
+          <w:b/>
+          <w:i/>
+          <w:sz w:val="28"/>
+          <w:szCs w:val="28"/>
+        </w:rPr>
+        <w:t xml:space="preserve">    </w:t>
+      </w:r>
+      <w:r>
+        <w:rPr>
+          <w:b/>
+          <w:i/>
+          <w:sz w:val="28"/>
+          <w:szCs w:val="28"/>
+        </w:rPr>
+        <w:t xml:space="preserve">               </w:t>
+      </w:r>
+      <w:r>
+        <w:rPr>
+          <w:b/>
+          <w:i/>
+          <w:sz w:val="28"/>
+          <w:szCs w:val="28"/>
+        </w:rPr>
+        <w:t xml:space="preserve">                </w:t>
+      </w:r>
+      <w:r>
+        <w:rPr>
+          <w:b/>
+          <w:i/>
+          <w:sz w:val="28"/>
+          <w:szCs w:val="28"/>
+        </w:rPr>
+        <w:t xml:space="preserve">  </w:t>
+      </w:r>
+      <w:r>
+        <w:rPr>
+          <w:b/>
+          <w:i/>
+          <w:sz w:val="28"/>
+          <w:szCs w:val="28"/>
+        </w:rPr>
+        <w:t xml:space="preserve">      </w:t>
+      </w:r>
+    </w:p>
+    <w:p>
+      <w:pPr>
+        <w:ind w:left="4248" w:firstLine="708"/>
+        <w:rPr>
+          <w:b/>
+          <w:sz w:val="24"/>
+        </w:rPr>
+      </w:pPr>
+      <w:r>
+        <w:rPr>
+          <w:b/>
+          <w:sz w:val="28"/>
+        </w:rPr>
+        <w:t xml:space="preserve"> </w:t>
+      </w:r>
+      <w:r>
+        <w:rPr>
+          <w:b/>
+          <w:sz w:val="24"/>
+        </w:rPr>
+        <w:t>Szeghalom</w:t>
+      </w:r>
+      <w:r>
+        <w:rPr>
+          <w:b/>
+          <w:sz w:val="24"/>
+        </w:rPr>
+        <w:t>,</w:t>
+      </w:r>
+      <w:r>
+        <w:rPr>
+          <w:b/>
+          <w:sz w:val="24"/>
+        </w:rPr>
+        <w:t xml:space="preserve"> 2019.</w:t>
+      </w:r>
+      <w:r>
+        <w:rPr>
+          <w:b/>
+          <w:sz w:val="24"/>
+        </w:rPr>
+        <w:t>04</w:t>
+      </w:r>
+      <w:r>
+        <w:rPr>
+          <w:b/>
+          <w:sz w:val="24"/>
+        </w:rPr>
+        <w:t>.</w:t>
+      </w:r>
+      <w:r>
+        <w:rPr>
+          <w:b/>
+          <w:sz w:val="24"/>
+        </w:rPr>
+        <w:t>1</w:t>
+      </w:r>
+      <w:r>
+        <w:rPr>
+          <w:b/>
+          <w:sz w:val="24"/>
+        </w:rPr>
+        <w:t>7</w:t>
+      </w:r>
       <w:bookmarkStart w:id="0" w:name="_GoBack"/>
       <w:bookmarkEnd w:id="0"/>
-    </w:p>
-    <w:p>
-      <w:pPr>
-        <w:rPr>
-          <w:b/>
-          <w:i/>
-          <w:sz w:val="28"/>
-          <w:szCs w:val="28"/>
-        </w:rPr>
-      </w:pPr>
-      <w:r>
-        <w:rPr>
-          <w:b/>
-          <w:sz w:val="32"/>
-        </w:rPr>
-        <w:t xml:space="preserve">                   </w:t>
-      </w:r>
-      <w:r>
-        <w:rPr>
-          <w:b/>
-          <w:sz w:val="32"/>
-        </w:rPr>
-        <w:t xml:space="preserve"> </w:t>
-      </w:r>
-    </w:p>
-    <w:p>
-      <w:pPr>
-        <w:rPr>
-          <w:b/>
-          <w:sz w:val="28"/>
-        </w:rPr>
-      </w:pPr>
-      <w:r>
-        <w:rPr>
-          <w:b/>
-          <w:i/>
-          <w:sz w:val="28"/>
-          <w:szCs w:val="28"/>
-        </w:rPr>
-        <w:t xml:space="preserve">    </w:t>
-      </w:r>
-      <w:r>
-        <w:rPr>
-          <w:b/>
-          <w:i/>
-          <w:sz w:val="28"/>
-          <w:szCs w:val="28"/>
-        </w:rPr>
-        <w:t xml:space="preserve">               </w:t>
-      </w:r>
-      <w:r>
-        <w:rPr>
-          <w:b/>
-          <w:i/>
-          <w:sz w:val="28"/>
-          <w:szCs w:val="28"/>
-        </w:rPr>
-        <w:t xml:space="preserve">                </w:t>
-      </w:r>
-      <w:r>
-        <w:rPr>
-          <w:b/>
-          <w:i/>
-          <w:sz w:val="28"/>
-          <w:szCs w:val="28"/>
-        </w:rPr>
-        <w:t xml:space="preserve">  </w:t>
-      </w:r>
-      <w:r>
-        <w:rPr>
-          <w:b/>
-          <w:i/>
-          <w:sz w:val="28"/>
-          <w:szCs w:val="28"/>
-        </w:rPr>
-        <w:t xml:space="preserve">      </w:t>
-      </w:r>
-    </w:p>
-    <w:p>
-      <w:pPr>
-        <w:ind w:left="4248" w:firstLine="708"/>
-        <w:rPr>
-          <w:b/>
-          <w:sz w:val="24"/>
-        </w:rPr>
-      </w:pPr>
-      <w:r>
-        <w:rPr>
-          <w:b/>
-          <w:sz w:val="28"/>
-        </w:rPr>
-        <w:t xml:space="preserve"> </w:t>
-      </w:r>
-      <w:r>
-        <w:rPr>
-          <w:b/>
-          <w:sz w:val="24"/>
-        </w:rPr>
-        <w:t>Szeghalom</w:t>
-      </w:r>
-      <w:r>
-        <w:rPr>
-          <w:b/>
-          <w:sz w:val="24"/>
-        </w:rPr>
-        <w:t>,</w:t>
-      </w:r>
-      <w:r>
-        <w:rPr>
-          <w:b/>
-          <w:sz w:val="24"/>
-        </w:rPr>
-        <w:t xml:space="preserve"> 2019.</w:t>
-      </w:r>
-      <w:r>
-        <w:rPr>
-          <w:b/>
-          <w:sz w:val="24"/>
-        </w:rPr>
-        <w:t>04</w:t>
-      </w:r>
-      <w:r>
-        <w:rPr>
-          <w:b/>
-          <w:sz w:val="24"/>
-        </w:rPr>
-        <w:t>.</w:t>
-      </w:r>
-      <w:r>
-        <w:rPr>
-          <w:b/>
-          <w:sz w:val="24"/>
-        </w:rPr>
-        <w:t>15</w:t>
-      </w:r>
       <w:r>
         <w:rPr>
           <w:b/>
